--- a/Resources/Tools_and_Technology_Hardware_draft.docx
+++ b/Resources/Tools_and_Technology_Hardware_draft.docx
@@ -12,25 +12,119 @@
           <w:szCs w:val="28"/>
         </w:rPr>
       </w:pPr>
-      <w:r>
+    </w:p>
+    <w:p>
+      <w:pPr>
+        <w:spacing w:after="0"/>
+        <w:rPr>
+          <w:i/>
+          <w:iCs/>
+        </w:rPr>
+      </w:pPr>
+      <w:r>
+        <w:rPr>
+          <w:i/>
+          <w:iCs/>
+        </w:rPr>
+        <w:t>“</w:t>
+      </w:r>
+      <w:r>
+        <w:rPr>
+          <w:i/>
+          <w:iCs/>
+        </w:rPr>
+        <w:t>What software or other tools are required by the project? Are there any software licenses needed? Is there any hardware</w:t>
+      </w:r>
+    </w:p>
+    <w:p>
+      <w:pPr>
+        <w:spacing w:after="0"/>
+        <w:rPr>
+          <w:i/>
+          <w:iCs/>
+        </w:rPr>
+      </w:pPr>
+      <w:r>
+        <w:rPr>
+          <w:i/>
+          <w:iCs/>
+        </w:rPr>
+        <w:t>needed (beyond a standard laptop or something similar)?</w:t>
+      </w:r>
+    </w:p>
+    <w:p>
+      <w:pPr>
+        <w:spacing w:after="0"/>
+        <w:rPr>
+          <w:i/>
+          <w:iCs/>
+        </w:rPr>
+      </w:pPr>
+      <w:r>
+        <w:rPr>
+          <w:i/>
+          <w:iCs/>
+        </w:rPr>
+        <w:t>What software or other tools are required by the project? Are there any software licenses needed? Is there any hardware</w:t>
+      </w:r>
+    </w:p>
+    <w:p>
+      <w:pPr>
+        <w:spacing w:after="0"/>
+        <w:rPr>
+          <w:i/>
+          <w:iCs/>
+        </w:rPr>
+      </w:pPr>
+      <w:r>
+        <w:rPr>
+          <w:i/>
+          <w:iCs/>
+        </w:rPr>
+        <w:t>needed (beyond a standard laptop or something similar)?</w:t>
+      </w:r>
+      <w:r>
+        <w:rPr>
+          <w:i/>
+          <w:iCs/>
+        </w:rPr>
+        <w:t>”</w:t>
+      </w:r>
+    </w:p>
+    <w:p>
+      <w:pPr>
+        <w:spacing w:after="0"/>
+      </w:pPr>
+    </w:p>
+    <w:p>
+      <w:pPr>
+        <w:spacing w:after="0"/>
         <w:rPr>
           <w:b/>
           <w:bCs/>
           <w:sz w:val="28"/>
           <w:szCs w:val="28"/>
         </w:rPr>
-        <w:t>Tools and Technology</w:t>
-      </w:r>
-    </w:p>
-    <w:p>
-      <w:pPr>
-        <w:spacing w:after="0"/>
+      </w:pPr>
+      <w:r>
         <w:rPr>
           <w:b/>
           <w:bCs/>
           <w:sz w:val="28"/>
           <w:szCs w:val="28"/>
         </w:rPr>
+        <w:t>Tools and Technology</w:t>
+      </w:r>
+    </w:p>
+    <w:p>
+      <w:pPr>
+        <w:spacing w:after="0"/>
+        <w:rPr>
+          <w:b/>
+          <w:bCs/>
+          <w:sz w:val="28"/>
+          <w:szCs w:val="28"/>
+        </w:rPr>
       </w:pPr>
     </w:p>
     <w:p>
@@ -197,6 +291,24 @@
       </w:r>
       <w:r>
         <w:t xml:space="preserve"> cable to connect to microcontroller.</w:t>
+      </w:r>
+    </w:p>
+    <w:p>
+      <w:pPr>
+        <w:pStyle w:val="ListParagraph"/>
+      </w:pPr>
+    </w:p>
+    <w:p>
+      <w:pPr>
+        <w:pStyle w:val="ListParagraph"/>
+        <w:numPr>
+          <w:ilvl w:val="0"/>
+          <w:numId w:val="1"/>
+        </w:numPr>
+        <w:spacing w:after="0"/>
+      </w:pPr>
+      <w:r>
+        <w:t>Arduino IDE 1.8.15.</w:t>
       </w:r>
     </w:p>
     <w:p>

--- a/Resources/Tools_and_Technology_Hardware_draft.docx
+++ b/Resources/Tools_and_Technology_Hardware_draft.docx
@@ -2,6 +2,49 @@
 <file path=word/document.xml><?xml version="1.0" encoding="utf-8"?>
 <w:document xmlns:wpc="http://schemas.microsoft.com/office/word/2010/wordprocessingCanvas" xmlns:cx="http://schemas.microsoft.com/office/drawing/2014/chartex" xmlns:cx1="http://schemas.microsoft.com/office/drawing/2015/9/8/chartex" xmlns:cx2="http://schemas.microsoft.com/office/drawing/2015/10/21/chartex" xmlns:cx3="http://schemas.microsoft.com/office/drawing/2016/5/9/chartex" xmlns:cx4="http://schemas.microsoft.com/office/drawing/2016/5/10/chartex" xmlns:cx5="http://schemas.microsoft.com/office/drawing/2016/5/11/chartex" xmlns:cx6="http://schemas.microsoft.com/office/drawing/2016/5/12/chartex" xmlns:cx7="http://schemas.microsoft.com/office/drawing/2016/5/13/chartex" xmlns:cx8="http://schemas.microsoft.com/office/drawing/2016/5/14/chartex" xmlns:mc="http://schemas.openxmlformats.org/markup-compatibility/2006" xmlns:aink="http://schemas.microsoft.com/office/drawing/2016/ink" xmlns:am3d="http://schemas.microsoft.com/office/drawing/2017/model3d" xmlns:o="urn:schemas-microsoft-com:office:office" xmlns:r="http://schemas.openxmlformats.org/officeDocument/2006/relationships" xmlns:m="http://schemas.openxmlformats.org/officeDocument/2006/math" xmlns:v="urn:schemas-microsoft-com:vml" xmlns:wp14="http://schemas.microsoft.com/office/word/2010/wordprocessingDrawing" xmlns:wp="http://schemas.openxmlformats.org/drawingml/2006/wordprocessingDrawing" xmlns:w10="urn:schemas-microsoft-com:office:word" xmlns:w="http://schemas.openxmlformats.org/wordprocessingml/2006/main" xmlns:w14="http://schemas.microsoft.com/office/word/2010/wordml" xmlns:w15="http://schemas.microsoft.com/office/word/2012/wordml" xmlns:w16cex="http://schemas.microsoft.com/office/word/2018/wordml/cex" xmlns:w16cid="http://schemas.microsoft.com/office/word/2016/wordml/cid" xmlns:w16="http://schemas.microsoft.com/office/word/2018/wordml" xmlns:w16sdtdh="http://schemas.microsoft.com/office/word/2020/wordml/sdtdatahash" xmlns:w16se="http://schemas.microsoft.com/office/word/2015/wordml/symex" xmlns:wpg="http://schemas.microsoft.com/office/word/2010/wordprocessingGroup" xmlns:wpi="http://schemas.microsoft.com/office/word/2010/wordprocessingInk" xmlns:wne="http://schemas.microsoft.com/office/word/2006/wordml" xmlns:wps="http://schemas.microsoft.com/office/word/2010/wordprocessingShape" mc:Ignorable="w14 w15 w16se w16cid w16 w16cex w16sdtdh wp14">
   <w:body>
+    <w:p>
+      <w:pPr>
+        <w:spacing w:after="0"/>
+      </w:pPr>
+    </w:p>
+    <w:p>
+      <w:pPr>
+        <w:spacing w:after="0"/>
+        <w:jc w:val="center"/>
+        <w:rPr>
+          <w:b/>
+          <w:bCs/>
+          <w:sz w:val="32"/>
+          <w:szCs w:val="32"/>
+        </w:rPr>
+      </w:pPr>
+      <w:r>
+        <w:rPr>
+          <w:b/>
+          <w:bCs/>
+          <w:sz w:val="32"/>
+          <w:szCs w:val="32"/>
+        </w:rPr>
+        <w:t>Tools and Technology</w:t>
+      </w:r>
+    </w:p>
+    <w:p>
+      <w:pPr>
+        <w:spacing w:after="0"/>
+        <w:jc w:val="center"/>
+        <w:rPr>
+          <w:i/>
+          <w:iCs/>
+        </w:rPr>
+      </w:pPr>
+      <w:r>
+        <w:rPr>
+          <w:i/>
+          <w:iCs/>
+        </w:rPr>
+        <w:t>Hardware – Mailbox Controller</w:t>
+      </w:r>
+    </w:p>
     <w:p>
       <w:pPr>
         <w:spacing w:after="0"/>
@@ -16,123 +59,26 @@
     <w:p>
       <w:pPr>
         <w:spacing w:after="0"/>
-        <w:rPr>
-          <w:i/>
-          <w:iCs/>
-        </w:rPr>
-      </w:pPr>
-      <w:r>
-        <w:rPr>
-          <w:i/>
-          <w:iCs/>
-        </w:rPr>
-        <w:t>“</w:t>
-      </w:r>
-      <w:r>
-        <w:rPr>
-          <w:i/>
-          <w:iCs/>
-        </w:rPr>
-        <w:t>What software or other tools are required by the project? Are there any software licenses needed? Is there any hardware</w:t>
-      </w:r>
-    </w:p>
-    <w:p>
-      <w:pPr>
-        <w:spacing w:after="0"/>
-        <w:rPr>
-          <w:i/>
-          <w:iCs/>
-        </w:rPr>
-      </w:pPr>
-      <w:r>
-        <w:rPr>
-          <w:i/>
-          <w:iCs/>
-        </w:rPr>
-        <w:t>needed (beyond a standard laptop or something similar)?</w:t>
-      </w:r>
-    </w:p>
-    <w:p>
-      <w:pPr>
-        <w:spacing w:after="0"/>
-        <w:rPr>
-          <w:i/>
-          <w:iCs/>
-        </w:rPr>
-      </w:pPr>
-      <w:r>
-        <w:rPr>
-          <w:i/>
-          <w:iCs/>
-        </w:rPr>
-        <w:t>What software or other tools are required by the project? Are there any software licenses needed? Is there any hardware</w:t>
-      </w:r>
-    </w:p>
-    <w:p>
-      <w:pPr>
-        <w:spacing w:after="0"/>
-        <w:rPr>
-          <w:i/>
-          <w:iCs/>
-        </w:rPr>
-      </w:pPr>
-      <w:r>
-        <w:rPr>
-          <w:i/>
-          <w:iCs/>
-        </w:rPr>
-        <w:t>needed (beyond a standard laptop or something similar)?</w:t>
-      </w:r>
-      <w:r>
-        <w:rPr>
-          <w:i/>
-          <w:iCs/>
-        </w:rPr>
-        <w:t>”</w:t>
-      </w:r>
-    </w:p>
-    <w:p>
-      <w:pPr>
-        <w:spacing w:after="0"/>
-      </w:pPr>
-    </w:p>
-    <w:p>
-      <w:pPr>
-        <w:spacing w:after="0"/>
-        <w:rPr>
-          <w:b/>
-          <w:bCs/>
-          <w:sz w:val="28"/>
-          <w:szCs w:val="28"/>
-        </w:rPr>
-      </w:pPr>
-      <w:r>
-        <w:rPr>
-          <w:b/>
-          <w:bCs/>
-          <w:sz w:val="28"/>
-          <w:szCs w:val="28"/>
-        </w:rPr>
-        <w:t>Tools and Technology</w:t>
-      </w:r>
-    </w:p>
-    <w:p>
-      <w:pPr>
-        <w:spacing w:after="0"/>
-        <w:rPr>
-          <w:b/>
-          <w:bCs/>
-          <w:sz w:val="28"/>
-          <w:szCs w:val="28"/>
-        </w:rPr>
-      </w:pPr>
-    </w:p>
-    <w:p>
-      <w:pPr>
-        <w:spacing w:after="0"/>
-      </w:pPr>
-      <w:r>
-        <w:t>Hardware – This section will cover the hardware required to achieve a functional Smart Mailbox prototype.</w:t>
+      </w:pPr>
+      <w:r>
+        <w:t>This section cover</w:t>
+      </w:r>
+      <w:r>
+        <w:t>s</w:t>
+      </w:r>
+      <w:r>
+        <w:t xml:space="preserve"> the hardware required to achieve a functional Smart Mailbox prototype.</w:t>
+      </w:r>
+      <w:r>
+        <w:t xml:space="preserve"> </w:t>
+      </w:r>
+    </w:p>
+    <w:p>
+      <w:pPr>
+        <w:spacing w:after="0"/>
+      </w:pPr>
+      <w:r>
+        <w:t xml:space="preserve">Due to time constraints the prototype controller was created with pared back features to allow the delivery of a functioning controller unit that provides data to our in-house designed webserver. </w:t>
       </w:r>
     </w:p>
     <w:p>
@@ -173,7 +119,7 @@
         <w:spacing w:after="0"/>
       </w:pPr>
       <w:r>
-        <w:t>Previous experience within the team using an Arduino microcontroller is limited. Jason has previous experience with programming micro-controllers using LUA, his work exposes him to debugging micro-controllers. However, it has been several years since he has worked with programming micro-controllers.</w:t>
+        <w:t xml:space="preserve">Chosen for its robust design and low power consumption, this microcontroller is powerful piece of kit for its size, with all the needed features integrated to handle the processing of the sensors in addition to having the ability to easily connect to your home Wi-Fi. </w:t>
       </w:r>
     </w:p>
     <w:p>
@@ -201,7 +147,31 @@
         <w:spacing w:after="0"/>
       </w:pPr>
       <w:r>
-        <w:t>No team member experience working with these humidity and temperature modules.</w:t>
+        <w:t xml:space="preserve">This sensor module combines temperature and humidity to provide feedback on the environment conditions inside the mailbox. </w:t>
+      </w:r>
+      <w:r>
+        <w:t>With</w:t>
+      </w:r>
+      <w:r>
+        <w:t xml:space="preserve"> power consumption of only 0.3mA</w:t>
+      </w:r>
+      <w:r>
+        <w:t xml:space="preserve"> </w:t>
+      </w:r>
+      <w:r>
+        <w:t>while operating,</w:t>
+      </w:r>
+      <w:r>
+        <w:t xml:space="preserve"> and with a range of 0 -</w:t>
+      </w:r>
+      <w:r>
+        <w:t xml:space="preserve"> </w:t>
+      </w:r>
+      <w:r>
+        <w:t>50°C</w:t>
+      </w:r>
+      <w:r>
+        <w:t>.</w:t>
       </w:r>
     </w:p>
     <w:p>
@@ -220,7 +190,22 @@
         <w:spacing w:after="0"/>
       </w:pPr>
       <w:r>
-        <w:t>Single pole, single throw, (SPST) Microswitch.</w:t>
+        <w:t>PIR motion sensor.</w:t>
+      </w:r>
+    </w:p>
+    <w:p>
+      <w:pPr>
+        <w:pStyle w:val="ListParagraph"/>
+        <w:spacing w:after="0"/>
+      </w:pPr>
+      <w:r>
+        <w:t xml:space="preserve">Used to detect a mail delivery, this </w:t>
+      </w:r>
+      <w:r>
+        <w:t>Pyroelectric</w:t>
+      </w:r>
+      <w:r>
+        <w:t xml:space="preserve"> sensor will detect motion inside the mailbox.</w:t>
       </w:r>
     </w:p>
     <w:p>
@@ -251,6 +236,18 @@
     <w:p>
       <w:pPr>
         <w:pStyle w:val="ListParagraph"/>
+        <w:spacing w:after="0"/>
+      </w:pPr>
+      <w:r>
+        <w:t xml:space="preserve">During the R&amp;D process, the use of this breadboard eliminates the need for soldering and allows </w:t>
+      </w:r>
+      <w:r>
+        <w:t>for easy configuration changes.</w:t>
+      </w:r>
+    </w:p>
+    <w:p>
+      <w:pPr>
+        <w:pStyle w:val="ListParagraph"/>
       </w:pPr>
     </w:p>
     <w:p>
@@ -263,7 +260,19 @@
         <w:spacing w:after="0"/>
       </w:pPr>
       <w:r>
-        <w:t>AA batteries and battery pack.</w:t>
+        <w:t>AA batteries and battery pack</w:t>
+      </w:r>
+      <w:r>
+        <w:t xml:space="preserve"> and/or 5V power supply.</w:t>
+      </w:r>
+    </w:p>
+    <w:p>
+      <w:pPr>
+        <w:pStyle w:val="ListParagraph"/>
+        <w:spacing w:after="0"/>
+      </w:pPr>
+      <w:r>
+        <w:t>Batteries and battery pack is used to power the controller unit when place inside the mailbox. For R&amp;D and testing, a 5v power supply is used.</w:t>
       </w:r>
     </w:p>
     <w:p>
@@ -296,6 +305,15 @@
     <w:p>
       <w:pPr>
         <w:pStyle w:val="ListParagraph"/>
+        <w:spacing w:after="0"/>
+      </w:pPr>
+      <w:r>
+        <w:t>Used to connect PC to microcontroller for programming and debugging.</w:t>
+      </w:r>
+    </w:p>
+    <w:p>
+      <w:pPr>
+        <w:pStyle w:val="ListParagraph"/>
       </w:pPr>
     </w:p>
     <w:p>
@@ -314,6 +332,15 @@
     <w:p>
       <w:pPr>
         <w:pStyle w:val="ListParagraph"/>
+        <w:spacing w:after="0"/>
+      </w:pPr>
+      <w:r>
+        <w:t>Used to create sketches/programs. The IDE is also used to flash created programs to the microcontroller and provide a serial monitor for testing and debugging purposes.</w:t>
+      </w:r>
+    </w:p>
+    <w:p>
+      <w:pPr>
+        <w:pStyle w:val="ListParagraph"/>
       </w:pPr>
     </w:p>
     <w:p>
@@ -327,6 +354,15 @@
       </w:pPr>
       <w:r>
         <w:t>Arduino to ESP32 boards manager package to enable the use of Arduino IDE on the microcontroller of choice.</w:t>
+      </w:r>
+    </w:p>
+    <w:p>
+      <w:pPr>
+        <w:pStyle w:val="ListParagraph"/>
+        <w:spacing w:after="0"/>
+      </w:pPr>
+      <w:r>
+        <w:t>Additional packages were required in the Arduino IDE t communicate with the chosen microcontroller.</w:t>
       </w:r>
     </w:p>
     <w:p>
